--- a/ordenanzas/1619.docx
+++ b/ordenanzas/1619.docx
@@ -5,7 +5,8 @@
     <w:p>
       <w:pPr>
         <w:pStyle w:val="Sangra3detindependiente"/>
-        <w:spacing w:after="200"/>
+        <w:keepNext/>
+        <w:spacing w:after="240"/>
         <w:ind w:firstLine="0"/>
         <w:jc w:val="right"/>
         <w:rPr>
@@ -22,15 +23,18 @@
     <w:p>
       <w:pPr>
         <w:pStyle w:val="Sangra3detindependiente"/>
-        <w:spacing w:after="200"/>
+        <w:keepNext/>
+        <w:spacing w:before="240" w:after="360"/>
         <w:ind w:firstLine="0"/>
         <w:jc w:val="left"/>
         <w:rPr>
-          <w:bCs/>
-        </w:rPr>
-      </w:pPr>
-      <w:r>
-        <w:rPr>
+          <w:b/>
+          <w:bCs/>
+        </w:rPr>
+      </w:pPr>
+      <w:r>
+        <w:rPr>
+          <w:b/>
           <w:bCs/>
         </w:rPr>
         <w:t>ORDENANZA Nº 1619</w:t>
@@ -39,126 +43,203 @@
     <w:p>
       <w:pPr>
         <w:pStyle w:val="Sangra3detindependiente"/>
-        <w:spacing w:after="200"/>
+        <w:keepNext/>
+        <w:spacing w:before="240" w:after="120"/>
         <w:ind w:firstLine="0"/>
-      </w:pPr>
-      <w:r>
-        <w:rPr>
+        <w:jc w:val="left"/>
+        <w:rPr>
+          <w:b/>
+          <w:bCs/>
+        </w:rPr>
+      </w:pPr>
+      <w:r>
+        <w:rPr>
+          <w:b/>
           <w:bCs/>
         </w:rPr>
         <w:t xml:space="preserve">VISTO: </w:t>
-      </w:r>
-      <w:r>
-        <w:t>Expediente Nº 322-C-2007, mediante el cual el Ing. Alfredo Vicente Cano.</w:t>
       </w:r>
     </w:p>
     <w:p>
       <w:pPr>
         <w:pStyle w:val="Sangra3detindependiente"/>
-        <w:spacing w:after="200"/>
+        <w:keepNext/>
+        <w:spacing w:after="120"/>
         <w:ind w:firstLine="0"/>
-      </w:pPr>
-      <w:r>
-        <w:t>Ordenanza Nº 613, Código de Planeamiento Urbano</w:t>
+        <w:jc w:val="left"/>
+      </w:pPr>
+      <w:r>
+        <w:rPr>
+          <w:bCs/>
+        </w:rPr>
+        <w:t xml:space="preserve"> </w:t>
+      </w:r>
+      <w:r>
+        <w:t>Expediente N</w:t>
+      </w:r>
+      <w:r>
+        <w:t xml:space="preserve">º </w:t>
+      </w:r>
+      <w:r>
+        <w:t>322-C-2007, mediante el cual el Ing. Alfredo Vicente Cano.</w:t>
       </w:r>
     </w:p>
     <w:p>
       <w:pPr>
-        <w:spacing w:after="200"/>
-        <w:jc w:val="both"/>
-      </w:pPr>
-      <w:r>
-        <w:t xml:space="preserve">CONSIDERANDO: </w:t>
-      </w:r>
-      <w:r>
-        <w:t>Que el terreno Padrón Nº 675729, tiene una superficie de 855,7011 m2.</w:t>
+        <w:pStyle w:val="Sangra3detindependiente"/>
+        <w:keepNext/>
+        <w:spacing w:after="120"/>
+        <w:ind w:firstLine="0"/>
+        <w:jc w:val="left"/>
+      </w:pPr>
+      <w:r>
+        <w:t>Ordenanza N</w:t>
+      </w:r>
+      <w:r>
+        <w:t xml:space="preserve">º </w:t>
+      </w:r>
+      <w:r>
+        <w:t>613, Código de Planeamiento Urbano</w:t>
       </w:r>
     </w:p>
     <w:p>
       <w:pPr>
-        <w:spacing w:after="200"/>
-        <w:jc w:val="both"/>
-      </w:pPr>
-      <w:r>
-        <w:t>Que el propietario, Señor Raúl Eduardo Pino, no vidente desea dividir su lote en dos lotes rectangulares uno con frente a calle Saavedra Lamas de 14,75 m de frente por 29,00 de fondo y el otro con frente sobre Pasaje Cabildo de 14,24 m de frente por 29,97 de fondo.</w:t>
+        <w:keepNext/>
+        <w:spacing w:before="240" w:after="120"/>
+        <w:rPr>
+          <w:b/>
+        </w:rPr>
+      </w:pPr>
+      <w:r>
+        <w:rPr>
+          <w:b/>
+        </w:rPr>
+        <w:t xml:space="preserve">CONSIDERANDO: </w:t>
       </w:r>
     </w:p>
     <w:p>
       <w:pPr>
-        <w:spacing w:after="200"/>
-        <w:jc w:val="both"/>
-        <w:rPr>
-          <w:bCs/>
-        </w:rPr>
-      </w:pPr>
-      <w:r>
-        <w:t>Que en el plano de unificación y división se ve que los lotes linderos y próximos tienen aproximadamente las mismas dimensiones a las que se quiere dividir, por lo que no cambia en nada el aspecto urbanístico.</w:t>
+        <w:keepNext/>
+        <w:spacing w:after="120"/>
+      </w:pPr>
+      <w:r>
+        <w:t xml:space="preserve"> </w:t>
+      </w:r>
+      <w:r>
+        <w:t>Que el terreno Padrón N</w:t>
+      </w:r>
+      <w:r>
+        <w:t xml:space="preserve">º </w:t>
+      </w:r>
+      <w:r>
+        <w:t>675729, tiene una superficie de 855,7011 m2.</w:t>
       </w:r>
     </w:p>
     <w:p>
       <w:pPr>
-        <w:spacing w:after="200"/>
-        <w:jc w:val="center"/>
-        <w:rPr>
-          <w:bCs/>
-        </w:rPr>
-      </w:pPr>
-      <w:r>
-        <w:rPr>
-          <w:bCs/>
-        </w:rPr>
-        <w:t xml:space="preserve">POR </w:t>
-      </w:r>
-      <w:r>
-        <w:rPr>
-          <w:bCs/>
-        </w:rPr>
-        <w:t>EL CONCEJO DELIBERANTE SANCIONA CON FUERZA DE ORDENANZA</w:t>
+        <w:keepNext/>
+        <w:spacing w:after="120"/>
+      </w:pPr>
+      <w:r>
+        <w:t>Que el propietario, Señor Raúl Eduardo Pino, no vidente desea dividir su lote en dos lotes rectangulares uno con frente a calle Saavedra Lamas de 14,75 m de frente por 29,00 de fondo y el otro con frente sobre Pasaje Cabildo de 14,24 m de frente por 29,97 de fondo.</w:t>
       </w:r>
     </w:p>
     <w:p>
       <w:pPr>
-        <w:spacing w:after="200"/>
-        <w:jc w:val="both"/>
-      </w:pPr>
-      <w:r>
-        <w:rPr>
-          <w:bCs/>
-        </w:rPr>
-        <w:t>ARTICULO PRIMERO</w:t>
-      </w:r>
-      <w:r>
-        <w:rPr>
-          <w:bCs/>
-        </w:rPr>
-        <w:t xml:space="preserve">: </w:t>
-      </w:r>
-      <w:r>
-        <w:rPr>
-          <w:bCs/>
-        </w:rPr>
-        <w:t xml:space="preserve">OTORGAR </w:t>
-      </w:r>
-      <w:r>
-        <w:t>la vía de excepción al Sr. Raúl Eduardo Pino para que fraccione la propiedad bajo el régimen de propiedad horizontal, pudiendo dividir el terreno Padrón Nº 675729 en dos lotes rectangulares, uno con frente a calle Saavedra Lamas de 14,75 m de frente por 29,00 de fondo y el otro con frente sobre Pasaje Cabildo de 14,24 m de frente por 29,97 de fondo.</w:t>
+        <w:keepNext/>
+        <w:spacing w:after="120"/>
+        <w:rPr>
+          <w:bCs/>
+        </w:rPr>
+      </w:pPr>
+      <w:r>
+        <w:t>Que en el plano de unificación y división se ve que los lotes linderos y próximos tienen aproximadamente las mismas dimensiones a las que se quiere dividir, por lo que no cambia en nada el aspecto urbanístico.</w:t>
       </w:r>
     </w:p>
     <w:p>
       <w:pPr>
-        <w:spacing w:after="200"/>
-        <w:jc w:val="both"/>
-      </w:pPr>
-      <w:r>
-        <w:rPr>
-          <w:bCs/>
+        <w:keepNext/>
+        <w:spacing w:before="360" w:after="360"/>
+        <w:ind w:left="1984" w:right="1984"/>
+        <w:jc w:val="center"/>
+        <w:rPr>
+          <w:b/>
+          <w:bCs/>
+        </w:rPr>
+      </w:pPr>
+      <w:r>
+        <w:rPr>
+          <w:b/>
+          <w:bCs/>
+        </w:rPr>
+        <w:t>EL CONCEJO DELIBERANTE SANCIONA CON FUERZA DE ORDENANZA</w:t>
+      </w:r>
+    </w:p>
+    <w:p>
+      <w:pPr>
+        <w:keepNext/>
+        <w:spacing w:after="120"/>
+      </w:pPr>
+      <w:r>
+        <w:rPr>
+          <w:bCs/>
+          <w:u w:val="single"/>
+        </w:rPr>
+        <w:t>ARTICULO PRIMERO</w:t>
+      </w:r>
+      <w:r>
+        <w:rPr>
+          <w:bCs/>
+          <w:u w:val="single"/>
+        </w:rPr>
+        <w:t>:</w:t>
+      </w:r>
+      <w:r>
+        <w:rPr>
+          <w:bCs/>
+        </w:rPr>
+        <w:t xml:space="preserve"> </w:t>
+      </w:r>
+      <w:r>
+        <w:rPr>
+          <w:bCs/>
+        </w:rPr>
+        <w:t xml:space="preserve">OTORGAR </w:t>
+      </w:r>
+      <w:r>
+        <w:t>la vía de excepción al Sr. Raúl Eduardo Pino para que fraccione la propiedad bajo el régimen de propiedad horizontal, pudiendo dividir el terreno Padrón N</w:t>
+      </w:r>
+      <w:r>
+        <w:t xml:space="preserve">º </w:t>
+      </w:r>
+      <w:r>
+        <w:t>675729 en dos lotes rectangulares, uno con frente a calle Saavedra Lamas de 14,75 m de frente por 29,00 de fondo y el otro con frente sobre Pasaje Cabildo de 14,24 m de frente por 29,97 de fondo.</w:t>
+      </w:r>
+    </w:p>
+    <w:p>
+      <w:pPr>
+        <w:keepNext/>
+        <w:spacing w:after="120"/>
+      </w:pPr>
+      <w:r>
+        <w:rPr>
+          <w:bCs/>
+          <w:u w:val="single"/>
         </w:rPr>
         <w:t>ARTICULO SEGUNDO</w:t>
       </w:r>
       <w:r>
         <w:rPr>
           <w:bCs/>
-        </w:rPr>
-        <w:t xml:space="preserve">: </w:t>
+          <w:u w:val="single"/>
+        </w:rPr>
+        <w:t>:</w:t>
+      </w:r>
+      <w:r>
+        <w:rPr>
+          <w:bCs/>
+        </w:rPr>
+        <w:t xml:space="preserve"> </w:t>
       </w:r>
       <w:r>
         <w:rPr>
@@ -168,13 +249,68 @@
       </w:r>
     </w:p>
     <w:sectPr>
+      <w:footerReference w:type="default" r:id="rId7"/>
       <w:pgSz w:w="11906" w:h="16838" w:code="5"/>
       <w:pgMar w:top="1417" w:right="1701" w:bottom="1417" w:left="1701" w:header="709" w:footer="709" w:gutter="0"/>
+      <w:pgNumType w:start="2041"/>
       <w:cols w:space="708"/>
       <w:docGrid w:linePitch="360"/>
     </w:sectPr>
   </w:body>
 </w:document>
+</file>
+
+<file path=word/endnotes.xml><?xml version="1.0" encoding="utf-8"?>
+<w:endnotes xmlns:ve="http://schemas.openxmlformats.org/markup-compatibility/2006" xmlns:o="urn:schemas-microsoft-com:office:office" xmlns:r="http://schemas.openxmlformats.org/officeDocument/2006/relationships" xmlns:m="http://schemas.openxmlformats.org/officeDocument/2006/math" xmlns:v="urn:schemas-microsoft-com:vml" xmlns:wp="http://schemas.openxmlformats.org/drawingml/2006/wordprocessingDrawing" xmlns:w10="urn:schemas-microsoft-com:office:word" xmlns:w="http://schemas.openxmlformats.org/wordprocessingml/2006/main" xmlns:wne="http://schemas.microsoft.com/office/word/2006/wordml">
+  <w:endnote w:type="separator" w:id="-1">
+    <w:p>
+      <w:r>
+        <w:separator/>
+      </w:r>
+    </w:p>
+  </w:endnote>
+  <w:endnote w:type="continuationSeparator" w:id="0">
+    <w:p>
+      <w:r>
+        <w:continuationSeparator/>
+      </w:r>
+    </w:p>
+  </w:endnote>
+</w:endnotes>
+</file>
+
+<file path=word/footer1.xml><?xml version="1.0" encoding="utf-8"?>
+<w:ftr xmlns:ve="http://schemas.openxmlformats.org/markup-compatibility/2006" xmlns:o="urn:schemas-microsoft-com:office:office" xmlns:r="http://schemas.openxmlformats.org/officeDocument/2006/relationships" xmlns:m="http://schemas.openxmlformats.org/officeDocument/2006/math" xmlns:v="urn:schemas-microsoft-com:vml" xmlns:wp="http://schemas.openxmlformats.org/drawingml/2006/wordprocessingDrawing" xmlns:w10="urn:schemas-microsoft-com:office:word" xmlns:w="http://schemas.openxmlformats.org/wordprocessingml/2006/main" xmlns:wne="http://schemas.microsoft.com/office/word/2006/wordml">
+  <w:p>
+    <w:pPr>
+      <w:pStyle w:val="Piedepgina"/>
+      <w:rPr>
+        <w:rFonts w:ascii="Book Antiqua" w:hAnsi="Book Antiqua"/>
+        <w:color w:val="808080" w:themeColor="background1" w:themeShade="80"/>
+        <w:sz w:val="20"/>
+      </w:rPr>
+    </w:pPr>
+  </w:p>
+</w:ftr>
+</file>
+
+<file path=word/footnotes.xml><?xml version="1.0" encoding="utf-8"?>
+<w:footnotes xmlns:ve="http://schemas.openxmlformats.org/markup-compatibility/2006" xmlns:o="urn:schemas-microsoft-com:office:office" xmlns:r="http://schemas.openxmlformats.org/officeDocument/2006/relationships" xmlns:m="http://schemas.openxmlformats.org/officeDocument/2006/math" xmlns:v="urn:schemas-microsoft-com:vml" xmlns:wp="http://schemas.openxmlformats.org/drawingml/2006/wordprocessingDrawing" xmlns:w10="urn:schemas-microsoft-com:office:word" xmlns:w="http://schemas.openxmlformats.org/wordprocessingml/2006/main" xmlns:wne="http://schemas.microsoft.com/office/word/2006/wordml">
+  <w:footnote w:type="separator" w:id="-1">
+    <w:p>
+      <w:r>
+        <w:separator/>
+      </w:r>
+    </w:p>
+  </w:footnote>
+  <w:footnote w:type="continuationSeparator" w:id="0">
+    <w:p>
+      <w:r>
+        <w:continuationSeparator/>
+      </w:r>
+    </w:p>
+  </w:footnote>
+</w:footnotes>
 </file>
 
 <file path=word/numbering.xml><?xml version="1.0" encoding="utf-8"?>
@@ -1195,6 +1331,62 @@
       <w:jc w:val="both"/>
     </w:pPr>
   </w:style>
+  <w:style w:type="paragraph" w:styleId="Encabezado">
+    <w:name w:val="header"/>
+    <w:basedOn w:val="Normal"/>
+    <w:link w:val="EncabezadoCar"/>
+    <w:uiPriority w:val="99"/>
+    <w:semiHidden/>
+    <w:unhideWhenUsed/>
+    <w:rsid w:val="00D30945"/>
+    <w:pPr>
+      <w:tabs>
+        <w:tab w:val="center" w:pos="4419"/>
+        <w:tab w:val="right" w:pos="8838"/>
+      </w:tabs>
+    </w:pPr>
+  </w:style>
+  <w:style w:type="character" w:customStyle="1" w:styleId="EncabezadoCar">
+    <w:name w:val="Encabezado Car"/>
+    <w:basedOn w:val="Fuentedeprrafopredeter"/>
+    <w:link w:val="Encabezado"/>
+    <w:uiPriority w:val="99"/>
+    <w:semiHidden/>
+    <w:rsid w:val="00D30945"/>
+    <w:rPr>
+      <w:sz w:val="24"/>
+      <w:szCs w:val="24"/>
+      <w:lang w:eastAsia="es-ES"/>
+    </w:rPr>
+  </w:style>
+  <w:style w:type="paragraph" w:styleId="Piedepgina">
+    <w:name w:val="footer"/>
+    <w:basedOn w:val="Normal"/>
+    <w:link w:val="PiedepginaCar"/>
+    <w:uiPriority w:val="99"/>
+    <w:semiHidden/>
+    <w:unhideWhenUsed/>
+    <w:rsid w:val="00D30945"/>
+    <w:pPr>
+      <w:tabs>
+        <w:tab w:val="center" w:pos="4419"/>
+        <w:tab w:val="right" w:pos="8838"/>
+      </w:tabs>
+    </w:pPr>
+  </w:style>
+  <w:style w:type="character" w:customStyle="1" w:styleId="PiedepginaCar">
+    <w:name w:val="Pie de página Car"/>
+    <w:basedOn w:val="Fuentedeprrafopredeter"/>
+    <w:link w:val="Piedepgina"/>
+    <w:uiPriority w:val="99"/>
+    <w:semiHidden/>
+    <w:rsid w:val="00D30945"/>
+    <w:rPr>
+      <w:sz w:val="24"/>
+      <w:szCs w:val="24"/>
+      <w:lang w:eastAsia="es-ES"/>
+    </w:rPr>
+  </w:style>
 </w:styles>
 </file>
 
